--- a/G/God’s Indwelling of the Believer.docx
+++ b/G/God’s Indwelling of the Believer.docx
@@ -387,12 +387,24 @@
       <w:r>
         <w:t xml:space="preserve">Christ indwells us to motivate us to keep advancing spiritually. If you understand the doctrine of the indwelling of Christ, you will have the capacity to enjoy your grace blessings without being destroyed from lack of capacity. See category on </w:t>
       </w:r>
-      <w:hyperlink w:anchor="_Jesus_Christ,_Indwelling" w:history="1">
+      <w:hyperlink r:id="rId7" w:history="1">
         <w:r>
           <w:rPr>
             <w:rStyle w:val="Hyperlink"/>
           </w:rPr>
-          <w:t>Jesus Christ, Indwelling</w:t>
+          <w:t>Jesus Chri</w:t>
+        </w:r>
+        <w:r>
+          <w:rPr>
+            <w:rStyle w:val="Hyperlink"/>
+          </w:rPr>
+          <w:t>s</w:t>
+        </w:r>
+        <w:r>
+          <w:rPr>
+            <w:rStyle w:val="Hyperlink"/>
+          </w:rPr>
+          <w:t>t, Indwelling</w:t>
         </w:r>
       </w:hyperlink>
       <w:r>
@@ -593,12 +605,24 @@
         <w:lastRenderedPageBreak/>
         <w:t xml:space="preserve">The indwelling of the Holy Spirit in every believer was prophesied prior to the beginning of the Church Age by Jesus Christ. This indwelling was impossible before Jesus Christ had ascended and was glorified. See category on </w:t>
       </w:r>
-      <w:hyperlink w:anchor="_Holy_Spirit,_Indwelling" w:history="1">
+      <w:hyperlink r:id="rId8" w:history="1">
         <w:r>
           <w:rPr>
             <w:rStyle w:val="Hyperlink"/>
           </w:rPr>
-          <w:t>Holy Spirit, Indwelling</w:t>
+          <w:t>Holy Spirit, Indw</w:t>
+        </w:r>
+        <w:r>
+          <w:rPr>
+            <w:rStyle w:val="Hyperlink"/>
+          </w:rPr>
+          <w:t>e</w:t>
+        </w:r>
+        <w:r>
+          <w:rPr>
+            <w:rStyle w:val="Hyperlink"/>
+          </w:rPr>
+          <w:t>lling</w:t>
         </w:r>
       </w:hyperlink>
       <w:r>
@@ -607,8 +631,8 @@
     </w:p>
     <w:p/>
     <w:sectPr>
-      <w:headerReference w:type="default" r:id="rId7"/>
-      <w:footerReference w:type="default" r:id="rId8"/>
+      <w:headerReference w:type="default" r:id="rId9"/>
+      <w:footerReference w:type="default" r:id="rId10"/>
       <w:pgSz w:w="12240" w:h="15840"/>
       <w:pgMar w:top="1440" w:right="1080" w:bottom="1440" w:left="1080" w:header="720" w:footer="882" w:gutter="0"/>
       <w:cols w:space="720"/>
